--- a/trunk/doc/鼎鼎回归-2010-07-05.docx
+++ b/trunk/doc/鼎鼎回归-2010-07-05.docx
@@ -5,12 +5,13 @@
     <w:p>
       <w:pPr>
         <w:rPr>
-          <w:rFonts w:hint="eastAsia"/>
+          <w:b/>
         </w:rPr>
       </w:pPr>
       <w:r>
         <w:rPr>
           <w:rFonts w:hint="eastAsia"/>
+          <w:b/>
         </w:rPr>
         <w:t>已完成问题：</w:t>
       </w:r>
@@ -20,19 +21,7 @@
         <w:rPr>
           <w:rFonts w:hint="eastAsia"/>
         </w:rPr>
-        <w:t>已</w:t>
-      </w:r>
-      <w:r>
-        <w:rPr>
-          <w:rFonts w:hint="eastAsia"/>
-        </w:rPr>
-        <w:t>添加</w:t>
-      </w:r>
-      <w:r>
-        <w:rPr>
-          <w:rFonts w:hint="eastAsia"/>
-        </w:rPr>
-        <w:t>新闻发布页面的</w:t>
+        <w:t>已添加新闻发布页面的</w:t>
       </w:r>
       <w:r>
         <w:rPr>
@@ -52,124 +41,100 @@
         <w:rPr>
           <w:rFonts w:hint="eastAsia"/>
         </w:rPr>
-        <w:t>已添加</w:t>
-      </w:r>
-      <w:r>
-        <w:rPr>
-          <w:rFonts w:hint="eastAsia"/>
-        </w:rPr>
-        <w:t>评论弹出层显示内容</w:t>
-      </w:r>
-    </w:p>
+        <w:t>已添加评论弹出层显示内容</w:t>
+      </w:r>
+    </w:p>
+    <w:p>
+      <w:r>
+        <w:rPr>
+          <w:rFonts w:hint="eastAsia"/>
+        </w:rPr>
+        <w:t>已完成团购部分开发</w:t>
+      </w:r>
+    </w:p>
+    <w:p>
+      <w:r>
+        <w:rPr>
+          <w:rFonts w:hint="eastAsia"/>
+        </w:rPr>
+        <w:t>已按照新的设计样式更改品牌</w:t>
+      </w:r>
+      <w:r>
+        <w:rPr>
+          <w:rFonts w:hint="eastAsia"/>
+        </w:rPr>
+        <w:t>HOME</w:t>
+      </w:r>
+      <w:r>
+        <w:rPr>
+          <w:rFonts w:hint="eastAsia"/>
+        </w:rPr>
+        <w:t>页面</w:t>
+      </w:r>
+    </w:p>
+    <w:p>
+      <w:r>
+        <w:rPr>
+          <w:rFonts w:hint="eastAsia"/>
+        </w:rPr>
+        <w:t>已按照新的设计样式更改产品列表页</w:t>
+      </w:r>
+    </w:p>
+    <w:p>
+      <w:r>
+        <w:rPr>
+          <w:rFonts w:hint="eastAsia"/>
+        </w:rPr>
+        <w:t>已修复</w:t>
+      </w:r>
+      <w:r>
+        <w:rPr>
+          <w:rFonts w:hint="eastAsia"/>
+        </w:rPr>
+        <w:t>CMS</w:t>
+      </w:r>
+      <w:r>
+        <w:rPr>
+          <w:rFonts w:hint="eastAsia"/>
+        </w:rPr>
+        <w:t>页面列表翻页问题</w:t>
+      </w:r>
+    </w:p>
+    <w:p/>
     <w:p>
       <w:pPr>
         <w:rPr>
-          <w:rFonts w:hint="eastAsia"/>
+          <w:b/>
         </w:rPr>
       </w:pPr>
-      <w:r>
-        <w:rPr>
-          <w:rFonts w:hint="eastAsia"/>
-        </w:rPr>
-        <w:t>已完成团购部分开发</w:t>
-      </w:r>
-    </w:p>
-    <w:p>
-      <w:pPr>
-        <w:rPr>
-          <w:rFonts w:hint="eastAsia"/>
-        </w:rPr>
-      </w:pPr>
-      <w:r>
-        <w:rPr>
-          <w:rFonts w:hint="eastAsia"/>
-        </w:rPr>
-        <w:t>已按照新的设计样式更改品牌</w:t>
-      </w:r>
-      <w:r>
-        <w:rPr>
-          <w:rFonts w:hint="eastAsia"/>
-        </w:rPr>
-        <w:t>HOME</w:t>
-      </w:r>
-      <w:r>
-        <w:rPr>
-          <w:rFonts w:hint="eastAsia"/>
-        </w:rPr>
-        <w:t>页面</w:t>
-      </w:r>
-    </w:p>
-    <w:p>
-      <w:pPr>
-        <w:rPr>
-          <w:rFonts w:hint="eastAsia"/>
-        </w:rPr>
-      </w:pPr>
-      <w:r>
-        <w:rPr>
-          <w:rFonts w:hint="eastAsia"/>
-        </w:rPr>
-        <w:t>已按照新的设计样式更改产品列表页</w:t>
-      </w:r>
-    </w:p>
-    <w:p>
-      <w:pPr>
-        <w:rPr>
-          <w:rFonts w:hint="eastAsia"/>
-        </w:rPr>
-      </w:pPr>
-      <w:r>
-        <w:rPr>
-          <w:rFonts w:hint="eastAsia"/>
-        </w:rPr>
-        <w:t>已修复</w:t>
-      </w:r>
-      <w:r>
-        <w:rPr>
-          <w:rFonts w:hint="eastAsia"/>
-        </w:rPr>
-        <w:t>CMS</w:t>
-      </w:r>
-      <w:r>
-        <w:rPr>
-          <w:rFonts w:hint="eastAsia"/>
-        </w:rPr>
-        <w:t>页面列表翻页问题</w:t>
-      </w:r>
       <w:bookmarkStart w:id="0" w:name="_GoBack"/>
-      <w:bookmarkEnd w:id="0"/>
-    </w:p>
-    <w:p>
-      <w:pPr>
-        <w:rPr>
-          <w:rFonts w:hint="eastAsia"/>
-        </w:rPr>
-      </w:pPr>
-    </w:p>
-    <w:p>
-      <w:pPr>
-        <w:rPr>
-          <w:rFonts w:hint="eastAsia"/>
-        </w:rPr>
-      </w:pPr>
-      <w:r>
-        <w:rPr>
-          <w:rFonts w:hint="eastAsia"/>
+      <w:r>
+        <w:rPr>
+          <w:rFonts w:hint="eastAsia"/>
+          <w:b/>
         </w:rPr>
         <w:t>剩余问题：</w:t>
       </w:r>
     </w:p>
-    <w:p>
-      <w:pPr>
-        <w:rPr>
-          <w:rFonts w:hint="eastAsia"/>
-        </w:rPr>
-      </w:pPr>
-      <w:r>
-        <w:rPr>
-          <w:rFonts w:hint="eastAsia"/>
-        </w:rPr>
-        <w:t>权限系统所有页面的梳理（发布系统中出现后台登陆页面属于权限系统梳理的问题，完成后即可正常发布）</w:t>
+    <w:bookmarkEnd w:id="0"/>
+    <w:p>
+      <w:r>
+        <w:rPr>
+          <w:rFonts w:hint="eastAsia"/>
+        </w:rPr>
+        <w:t>权限系统所有页面的梳理（发布系统中出现后台登陆页面属于权限系统梳理的问题，完成后即可正常发布</w:t>
+      </w:r>
+      <w:r>
+        <w:rPr>
+          <w:rFonts w:hint="eastAsia"/>
+        </w:rPr>
+        <w:t>，另外团购部分管理功能将在权限梳理完成后添加</w:t>
+      </w:r>
+      <w:r>
+        <w:rPr>
+          <w:rFonts w:hint="eastAsia"/>
+        </w:rPr>
+        <w:t>）</w:t>
       </w:r>
     </w:p>
     <w:p>

--- a/trunk/doc/鼎鼎回归-2010-07-05.docx
+++ b/trunk/doc/鼎鼎回归-2010-07-05.docx
@@ -107,34 +107,12 @@
           <w:b/>
         </w:rPr>
       </w:pPr>
-      <w:bookmarkStart w:id="0" w:name="_GoBack"/>
       <w:r>
         <w:rPr>
           <w:rFonts w:hint="eastAsia"/>
           <w:b/>
         </w:rPr>
         <w:t>剩余问题：</w:t>
-      </w:r>
-    </w:p>
-    <w:bookmarkEnd w:id="0"/>
-    <w:p>
-      <w:r>
-        <w:rPr>
-          <w:rFonts w:hint="eastAsia"/>
-        </w:rPr>
-        <w:t>权限系统所有页面的梳理（发布系统中出现后台登陆页面属于权限系统梳理的问题，完成后即可正常发布</w:t>
-      </w:r>
-      <w:r>
-        <w:rPr>
-          <w:rFonts w:hint="eastAsia"/>
-        </w:rPr>
-        <w:t>，另外团购部分管理功能将在权限梳理完成后添加</w:t>
-      </w:r>
-      <w:r>
-        <w:rPr>
-          <w:rFonts w:hint="eastAsia"/>
-        </w:rPr>
-        <w:t>）</w:t>
       </w:r>
     </w:p>
     <w:p>
@@ -142,8 +120,22 @@
         <w:rPr>
           <w:rFonts w:hint="eastAsia"/>
         </w:rPr>
-        <w:t>后台页面美化</w:t>
-      </w:r>
+        <w:t>权限系统所有页面的梳理（发布系统中出现后台登陆页面属于权限系统梳理的问题，完成后即可正常发布</w:t>
+      </w:r>
+      <w:r>
+        <w:rPr>
+          <w:rFonts w:hint="eastAsia"/>
+        </w:rPr>
+        <w:t>，另外团购部分管理功能将在权限梳理完成后添加</w:t>
+      </w:r>
+      <w:r>
+        <w:rPr>
+          <w:rFonts w:hint="eastAsia"/>
+        </w:rPr>
+        <w:t>）</w:t>
+      </w:r>
+      <w:bookmarkStart w:id="0" w:name="_GoBack"/>
+      <w:bookmarkEnd w:id="0"/>
     </w:p>
     <w:sectPr>
       <w:pgSz w:w="11906" w:h="16838"/>
